--- a/DOKU/Doku.docx
+++ b/DOKU/Doku.docx
@@ -353,39 +353,320 @@
     </w:p>
     <w:p>
       <w:pPr>
-        <w:rPr>
-          <w:lang w:val="de-DE"/>
-        </w:rPr>
-      </w:pPr>
-      <w:r>
-        <w:rPr>
-          <w:lang w:val="de-DE"/>
-        </w:rPr>
-        <w:t xml:space="preserve">Ergebnis: Nächstes mal </w:t>
-      </w:r>
-      <w:r>
-        <w:rPr>
-          <w:lang w:val="de-DE"/>
-        </w:rPr>
-        <w:t>Versuch mit DC DC Konverter, Mikrowellen-Trafo wird vorerst auf Eis gelegt.</w:t>
-      </w:r>
-    </w:p>
-    <w:p>
-      <w:pPr>
-        <w:rPr>
-          <w:lang w:val="de-DE"/>
-        </w:rPr>
-      </w:pPr>
-    </w:p>
-    <w:p>
-      <w:pPr>
-        <w:rPr>
-          <w:lang w:val="de-DE"/>
-        </w:rPr>
-      </w:pPr>
+        <w:tabs>
+          <w:tab w:val="right" w:pos="9072"/>
+        </w:tabs>
+        <w:rPr>
+          <w:lang w:val="de-DE"/>
+        </w:rPr>
+      </w:pPr>
+      <w:r>
+        <w:rPr>
+          <w:lang w:val="de-DE"/>
+        </w:rPr>
+        <w:t xml:space="preserve">Ergebnis: Nächstes </w:t>
+      </w:r>
+      <w:proofErr w:type="spellStart"/>
+      <w:r>
+        <w:rPr>
+          <w:lang w:val="de-DE"/>
+        </w:rPr>
+        <w:t>mal</w:t>
+      </w:r>
+      <w:proofErr w:type="spellEnd"/>
+      <w:r>
+        <w:rPr>
+          <w:lang w:val="de-DE"/>
+        </w:rPr>
+        <w:t xml:space="preserve"> </w:t>
+      </w:r>
+      <w:r>
+        <w:rPr>
+          <w:lang w:val="de-DE"/>
+        </w:rPr>
+        <w:t xml:space="preserve">Versuch mit DC </w:t>
+      </w:r>
+      <w:proofErr w:type="spellStart"/>
+      <w:r>
+        <w:rPr>
+          <w:lang w:val="de-DE"/>
+        </w:rPr>
+        <w:t>DC</w:t>
+      </w:r>
+      <w:proofErr w:type="spellEnd"/>
+      <w:r>
+        <w:rPr>
+          <w:lang w:val="de-DE"/>
+        </w:rPr>
+        <w:t xml:space="preserve"> Konverter, Mikrowellen-Trafo wird vorerst auf Eis gelegt.</w:t>
+      </w:r>
+      <w:r>
+        <w:rPr>
+          <w:lang w:val="de-DE"/>
+        </w:rPr>
+        <w:tab/>
+      </w:r>
+    </w:p>
+    <w:p>
+      <w:pPr>
+        <w:tabs>
+          <w:tab w:val="right" w:pos="9072"/>
+        </w:tabs>
+        <w:rPr>
+          <w:lang w:val="de-DE"/>
+        </w:rPr>
+      </w:pPr>
+      <w:r>
+        <w:rPr>
+          <w:noProof/>
+          <w:lang w:val="de-DE"/>
+        </w:rPr>
+        <w:drawing>
+          <wp:inline distT="0" distB="0" distL="0" distR="0" wp14:anchorId="2BD23684" wp14:editId="754DB90C">
+            <wp:extent cx="5777230" cy="3249692"/>
+            <wp:effectExtent l="0" t="0" r="0" b="8255"/>
+            <wp:docPr id="5" name="Grafik 5"/>
+            <wp:cNvGraphicFramePr>
+              <a:graphicFrameLocks xmlns:a="http://schemas.openxmlformats.org/drawingml/2006/main" noChangeAspect="1"/>
+            </wp:cNvGraphicFramePr>
+            <a:graphic xmlns:a="http://schemas.openxmlformats.org/drawingml/2006/main">
+              <a:graphicData uri="http://schemas.openxmlformats.org/drawingml/2006/picture">
+                <pic:pic xmlns:pic="http://schemas.openxmlformats.org/drawingml/2006/picture">
+                  <pic:nvPicPr>
+                    <pic:cNvPr id="0" name="Picture 2"/>
+                    <pic:cNvPicPr>
+                      <a:picLocks noChangeAspect="1" noChangeArrowheads="1"/>
+                    </pic:cNvPicPr>
+                  </pic:nvPicPr>
+                  <pic:blipFill>
+                    <a:blip r:embed="rId7" cstate="print">
+                      <a:extLst>
+                        <a:ext uri="{28A0092B-C50C-407E-A947-70E740481C1C}">
+                          <a14:useLocalDpi xmlns:a14="http://schemas.microsoft.com/office/drawing/2010/main" val="0"/>
+                        </a:ext>
+                      </a:extLst>
+                    </a:blip>
+                    <a:srcRect/>
+                    <a:stretch>
+                      <a:fillRect/>
+                    </a:stretch>
+                  </pic:blipFill>
+                  <pic:spPr bwMode="auto">
+                    <a:xfrm>
+                      <a:off x="0" y="0"/>
+                      <a:ext cx="5847841" cy="3289411"/>
+                    </a:xfrm>
+                    <a:prstGeom prst="rect">
+                      <a:avLst/>
+                    </a:prstGeom>
+                    <a:noFill/>
+                  </pic:spPr>
+                </pic:pic>
+              </a:graphicData>
+            </a:graphic>
+          </wp:inline>
+        </w:drawing>
+      </w:r>
+    </w:p>
+    <w:p>
+      <w:pPr>
+        <w:tabs>
+          <w:tab w:val="right" w:pos="9072"/>
+        </w:tabs>
+        <w:rPr>
+          <w:lang w:val="de-DE"/>
+        </w:rPr>
+      </w:pPr>
+      <w:r>
+        <w:rPr>
+          <w:lang w:val="de-DE"/>
+        </w:rPr>
+        <w:t>B1.1</w:t>
+      </w:r>
+    </w:p>
+    <w:p>
+      <w:pPr>
+        <w:tabs>
+          <w:tab w:val="right" w:pos="9072"/>
+        </w:tabs>
+        <w:rPr>
+          <w:lang w:val="de-DE"/>
+        </w:rPr>
+      </w:pPr>
+      <w:r>
+        <w:rPr>
+          <w:noProof/>
+          <w:lang w:val="de-DE"/>
+        </w:rPr>
+        <w:drawing>
+          <wp:inline distT="0" distB="0" distL="0" distR="0" wp14:anchorId="45810FB4" wp14:editId="1195219C">
+            <wp:extent cx="4409967" cy="1300940"/>
+            <wp:effectExtent l="0" t="0" r="0" b="0"/>
+            <wp:docPr id="1" name="Grafik 1"/>
+            <wp:cNvGraphicFramePr>
+              <a:graphicFrameLocks xmlns:a="http://schemas.openxmlformats.org/drawingml/2006/main" noChangeAspect="1"/>
+            </wp:cNvGraphicFramePr>
+            <a:graphic xmlns:a="http://schemas.openxmlformats.org/drawingml/2006/main">
+              <a:graphicData uri="http://schemas.openxmlformats.org/drawingml/2006/picture">
+                <pic:pic xmlns:pic="http://schemas.openxmlformats.org/drawingml/2006/picture">
+                  <pic:nvPicPr>
+                    <pic:cNvPr id="0" name="Picture 2"/>
+                    <pic:cNvPicPr>
+                      <a:picLocks noChangeAspect="1" noChangeArrowheads="1"/>
+                    </pic:cNvPicPr>
+                  </pic:nvPicPr>
+                  <pic:blipFill>
+                    <a:blip r:embed="rId8" cstate="print">
+                      <a:extLst>
+                        <a:ext uri="{28A0092B-C50C-407E-A947-70E740481C1C}">
+                          <a14:useLocalDpi xmlns:a14="http://schemas.microsoft.com/office/drawing/2010/main" val="0"/>
+                        </a:ext>
+                      </a:extLst>
+                    </a:blip>
+                    <a:srcRect/>
+                    <a:stretch>
+                      <a:fillRect/>
+                    </a:stretch>
+                  </pic:blipFill>
+                  <pic:spPr bwMode="auto">
+                    <a:xfrm>
+                      <a:off x="0" y="0"/>
+                      <a:ext cx="4437902" cy="1309181"/>
+                    </a:xfrm>
+                    <a:prstGeom prst="rect">
+                      <a:avLst/>
+                    </a:prstGeom>
+                    <a:noFill/>
+                  </pic:spPr>
+                </pic:pic>
+              </a:graphicData>
+            </a:graphic>
+          </wp:inline>
+        </w:drawing>
+      </w:r>
+    </w:p>
+    <w:p>
+      <w:pPr>
+        <w:tabs>
+          <w:tab w:val="right" w:pos="9072"/>
+        </w:tabs>
+        <w:rPr>
+          <w:lang w:val="de-DE"/>
+        </w:rPr>
+      </w:pPr>
+      <w:r>
+        <w:rPr>
+          <w:lang w:val="de-DE"/>
+        </w:rPr>
+        <w:t>B1.2</w:t>
+      </w:r>
+    </w:p>
+    <w:p>
+      <w:pPr>
+        <w:tabs>
+          <w:tab w:val="right" w:pos="9072"/>
+        </w:tabs>
+        <w:rPr>
+          <w:lang w:val="de-DE"/>
+        </w:rPr>
+      </w:pPr>
+      <w:r>
+        <w:rPr>
+          <w:noProof/>
+          <w:lang w:val="de-DE"/>
+        </w:rPr>
+        <w:lastRenderedPageBreak/>
+        <w:drawing>
+          <wp:inline distT="0" distB="0" distL="0" distR="0" wp14:anchorId="07E97631" wp14:editId="4FAF6414">
+            <wp:extent cx="4105769" cy="2309495"/>
+            <wp:effectExtent l="0" t="0" r="9525" b="0"/>
+            <wp:docPr id="3" name="Grafik 3"/>
+            <wp:cNvGraphicFramePr>
+              <a:graphicFrameLocks xmlns:a="http://schemas.openxmlformats.org/drawingml/2006/main" noChangeAspect="1"/>
+            </wp:cNvGraphicFramePr>
+            <a:graphic xmlns:a="http://schemas.openxmlformats.org/drawingml/2006/main">
+              <a:graphicData uri="http://schemas.openxmlformats.org/drawingml/2006/picture">
+                <pic:pic xmlns:pic="http://schemas.openxmlformats.org/drawingml/2006/picture">
+                  <pic:nvPicPr>
+                    <pic:cNvPr id="0" name="Picture 3"/>
+                    <pic:cNvPicPr>
+                      <a:picLocks noChangeAspect="1" noChangeArrowheads="1"/>
+                    </pic:cNvPicPr>
+                  </pic:nvPicPr>
+                  <pic:blipFill>
+                    <a:blip r:embed="rId9" cstate="print">
+                      <a:extLst>
+                        <a:ext uri="{28A0092B-C50C-407E-A947-70E740481C1C}">
+                          <a14:useLocalDpi xmlns:a14="http://schemas.microsoft.com/office/drawing/2010/main" val="0"/>
+                        </a:ext>
+                      </a:extLst>
+                    </a:blip>
+                    <a:srcRect/>
+                    <a:stretch>
+                      <a:fillRect/>
+                    </a:stretch>
+                  </pic:blipFill>
+                  <pic:spPr bwMode="auto">
+                    <a:xfrm>
+                      <a:off x="0" y="0"/>
+                      <a:ext cx="4113539" cy="2313866"/>
+                    </a:xfrm>
+                    <a:prstGeom prst="rect">
+                      <a:avLst/>
+                    </a:prstGeom>
+                    <a:noFill/>
+                  </pic:spPr>
+                </pic:pic>
+              </a:graphicData>
+            </a:graphic>
+          </wp:inline>
+        </w:drawing>
+      </w:r>
+    </w:p>
+    <w:p>
+      <w:pPr>
+        <w:tabs>
+          <w:tab w:val="right" w:pos="9072"/>
+        </w:tabs>
+        <w:rPr>
+          <w:lang w:val="de-DE"/>
+        </w:rPr>
+      </w:pPr>
+      <w:r>
+        <w:rPr>
+          <w:lang w:val="de-DE"/>
+        </w:rPr>
+        <w:t>B1.3</w:t>
+      </w:r>
+    </w:p>
+    <w:p>
+      <w:pPr>
+        <w:tabs>
+          <w:tab w:val="right" w:pos="9072"/>
+        </w:tabs>
+        <w:rPr>
+          <w:lang w:val="de-DE"/>
+        </w:rPr>
+      </w:pPr>
+    </w:p>
+    <w:p>
+      <w:pPr>
+        <w:tabs>
+          <w:tab w:val="right" w:pos="9072"/>
+        </w:tabs>
+        <w:rPr>
+          <w:lang w:val="de-DE"/>
+        </w:rPr>
+      </w:pPr>
+      <w:r>
+        <w:rPr>
+          <w:lang w:val="de-DE"/>
+        </w:rPr>
+        <w:t xml:space="preserve">2.Einheit: </w:t>
+      </w:r>
     </w:p>
     <w:sectPr>
-      <w:headerReference w:type="default" r:id="rId7"/>
+      <w:headerReference w:type="default" r:id="rId10"/>
       <w:pgSz w:w="11906" w:h="16838"/>
       <w:pgMar w:top="1417" w:right="1417" w:bottom="1134" w:left="1417" w:header="708" w:footer="708" w:gutter="0"/>
       <w:cols w:space="708"/>

--- a/DOKU/Doku.docx
+++ b/DOKU/Doku.docx
@@ -35,225 +35,242 @@
     </w:p>
     <w:p>
       <w:pPr>
-        <w:rPr>
-          <w:lang w:val="de-DE"/>
-        </w:rPr>
-      </w:pPr>
-    </w:p>
-    <w:p>
-      <w:pPr>
-        <w:rPr>
-          <w:lang w:val="de-DE"/>
-        </w:rPr>
-      </w:pPr>
-    </w:p>
-    <w:p>
-      <w:pPr>
-        <w:rPr>
-          <w:lang w:val="de-DE"/>
-        </w:rPr>
-      </w:pPr>
-    </w:p>
-    <w:p>
-      <w:pPr>
-        <w:rPr>
-          <w:lang w:val="de-DE"/>
-        </w:rPr>
-      </w:pPr>
-    </w:p>
-    <w:p>
-      <w:pPr>
-        <w:rPr>
-          <w:lang w:val="de-DE"/>
-        </w:rPr>
-      </w:pPr>
-    </w:p>
-    <w:p>
-      <w:pPr>
-        <w:rPr>
-          <w:lang w:val="de-DE"/>
-        </w:rPr>
-      </w:pPr>
-    </w:p>
-    <w:p>
-      <w:pPr>
-        <w:rPr>
-          <w:lang w:val="de-DE"/>
-        </w:rPr>
-      </w:pPr>
-    </w:p>
-    <w:p>
-      <w:pPr>
-        <w:rPr>
-          <w:lang w:val="de-DE"/>
-        </w:rPr>
-      </w:pPr>
-    </w:p>
-    <w:p>
-      <w:pPr>
-        <w:rPr>
-          <w:lang w:val="de-DE"/>
-        </w:rPr>
-      </w:pPr>
-    </w:p>
-    <w:p>
-      <w:pPr>
-        <w:rPr>
-          <w:lang w:val="de-DE"/>
-        </w:rPr>
-      </w:pPr>
-    </w:p>
-    <w:p>
-      <w:pPr>
-        <w:rPr>
-          <w:lang w:val="de-DE"/>
-        </w:rPr>
-      </w:pPr>
-    </w:p>
-    <w:p>
-      <w:pPr>
-        <w:rPr>
-          <w:lang w:val="de-DE"/>
-        </w:rPr>
-      </w:pPr>
-    </w:p>
-    <w:p>
-      <w:pPr>
-        <w:rPr>
-          <w:lang w:val="de-DE"/>
-        </w:rPr>
-      </w:pPr>
-    </w:p>
-    <w:p>
-      <w:pPr>
-        <w:rPr>
-          <w:lang w:val="de-DE"/>
-        </w:rPr>
-      </w:pPr>
-    </w:p>
-    <w:p>
-      <w:pPr>
-        <w:rPr>
-          <w:lang w:val="de-DE"/>
-        </w:rPr>
-      </w:pPr>
-    </w:p>
-    <w:p>
-      <w:pPr>
-        <w:rPr>
-          <w:lang w:val="de-DE"/>
-        </w:rPr>
-      </w:pPr>
-    </w:p>
-    <w:p>
-      <w:pPr>
-        <w:rPr>
-          <w:lang w:val="de-DE"/>
-        </w:rPr>
-      </w:pPr>
-    </w:p>
-    <w:p>
-      <w:pPr>
-        <w:rPr>
-          <w:lang w:val="de-DE"/>
-        </w:rPr>
-      </w:pPr>
-    </w:p>
-    <w:p>
-      <w:pPr>
-        <w:rPr>
-          <w:lang w:val="de-DE"/>
-        </w:rPr>
-      </w:pPr>
-    </w:p>
-    <w:p>
-      <w:pPr>
-        <w:rPr>
-          <w:lang w:val="de-DE"/>
-        </w:rPr>
-      </w:pPr>
-    </w:p>
-    <w:p>
-      <w:pPr>
-        <w:rPr>
-          <w:lang w:val="de-DE"/>
-        </w:rPr>
-      </w:pPr>
-    </w:p>
-    <w:p>
-      <w:pPr>
-        <w:rPr>
-          <w:lang w:val="de-DE"/>
-        </w:rPr>
-      </w:pPr>
-    </w:p>
-    <w:p>
-      <w:pPr>
-        <w:rPr>
-          <w:lang w:val="de-DE"/>
-        </w:rPr>
-      </w:pPr>
-    </w:p>
-    <w:p>
-      <w:pPr>
-        <w:rPr>
-          <w:lang w:val="de-DE"/>
-        </w:rPr>
-      </w:pPr>
-    </w:p>
-    <w:p>
-      <w:pPr>
-        <w:rPr>
-          <w:lang w:val="de-DE"/>
-        </w:rPr>
-      </w:pPr>
-    </w:p>
-    <w:p>
-      <w:pPr>
-        <w:rPr>
-          <w:lang w:val="de-DE"/>
-        </w:rPr>
-      </w:pPr>
-    </w:p>
-    <w:p>
-      <w:pPr>
-        <w:rPr>
-          <w:lang w:val="de-DE"/>
-        </w:rPr>
-      </w:pPr>
-    </w:p>
-    <w:p>
-      <w:pPr>
-        <w:rPr>
-          <w:lang w:val="de-DE"/>
-        </w:rPr>
-      </w:pPr>
-    </w:p>
-    <w:p>
-      <w:pPr>
-        <w:rPr>
-          <w:lang w:val="de-DE"/>
-        </w:rPr>
-      </w:pPr>
-    </w:p>
-    <w:p>
-      <w:pPr>
-        <w:rPr>
-          <w:lang w:val="de-DE"/>
-        </w:rPr>
-      </w:pPr>
-    </w:p>
-    <w:p>
-      <w:pPr>
-        <w:rPr>
-          <w:lang w:val="de-DE"/>
-        </w:rPr>
-      </w:pPr>
-      <w:r>
-        <w:rPr>
-          <w:lang w:val="de-DE"/>
-        </w:rPr>
-        <w:lastRenderedPageBreak/>
+        <w:pStyle w:val="Listenabsatz"/>
+        <w:numPr>
+          <w:ilvl w:val="0"/>
+          <w:numId w:val="1"/>
+        </w:numPr>
+        <w:rPr>
+          <w:lang w:val="de-DE"/>
+        </w:rPr>
+      </w:pPr>
+      <w:r>
+        <w:rPr>
+          <w:lang w:val="de-DE"/>
+        </w:rPr>
+        <w:t>Umschwung</w:t>
+      </w:r>
+    </w:p>
+    <w:p>
+      <w:pPr>
+        <w:rPr>
+          <w:lang w:val="de-DE"/>
+        </w:rPr>
+      </w:pPr>
+    </w:p>
+    <w:p>
+      <w:pPr>
+        <w:rPr>
+          <w:lang w:val="de-DE"/>
+        </w:rPr>
+      </w:pPr>
+    </w:p>
+    <w:p>
+      <w:pPr>
+        <w:rPr>
+          <w:lang w:val="de-DE"/>
+        </w:rPr>
+      </w:pPr>
+    </w:p>
+    <w:p>
+      <w:pPr>
+        <w:rPr>
+          <w:lang w:val="de-DE"/>
+        </w:rPr>
+      </w:pPr>
+    </w:p>
+    <w:p>
+      <w:pPr>
+        <w:rPr>
+          <w:lang w:val="de-DE"/>
+        </w:rPr>
+      </w:pPr>
+    </w:p>
+    <w:p>
+      <w:pPr>
+        <w:rPr>
+          <w:lang w:val="de-DE"/>
+        </w:rPr>
+      </w:pPr>
+    </w:p>
+    <w:p>
+      <w:pPr>
+        <w:rPr>
+          <w:lang w:val="de-DE"/>
+        </w:rPr>
+      </w:pPr>
+    </w:p>
+    <w:p>
+      <w:pPr>
+        <w:rPr>
+          <w:lang w:val="de-DE"/>
+        </w:rPr>
+      </w:pPr>
+    </w:p>
+    <w:p>
+      <w:pPr>
+        <w:rPr>
+          <w:lang w:val="de-DE"/>
+        </w:rPr>
+      </w:pPr>
+    </w:p>
+    <w:p>
+      <w:pPr>
+        <w:rPr>
+          <w:lang w:val="de-DE"/>
+        </w:rPr>
+      </w:pPr>
+    </w:p>
+    <w:p>
+      <w:pPr>
+        <w:rPr>
+          <w:lang w:val="de-DE"/>
+        </w:rPr>
+      </w:pPr>
+    </w:p>
+    <w:p>
+      <w:pPr>
+        <w:rPr>
+          <w:lang w:val="de-DE"/>
+        </w:rPr>
+      </w:pPr>
+    </w:p>
+    <w:p>
+      <w:pPr>
+        <w:rPr>
+          <w:lang w:val="de-DE"/>
+        </w:rPr>
+      </w:pPr>
+    </w:p>
+    <w:p>
+      <w:pPr>
+        <w:rPr>
+          <w:lang w:val="de-DE"/>
+        </w:rPr>
+      </w:pPr>
+    </w:p>
+    <w:p>
+      <w:pPr>
+        <w:rPr>
+          <w:lang w:val="de-DE"/>
+        </w:rPr>
+      </w:pPr>
+    </w:p>
+    <w:p>
+      <w:pPr>
+        <w:rPr>
+          <w:lang w:val="de-DE"/>
+        </w:rPr>
+      </w:pPr>
+    </w:p>
+    <w:p>
+      <w:pPr>
+        <w:rPr>
+          <w:lang w:val="de-DE"/>
+        </w:rPr>
+      </w:pPr>
+    </w:p>
+    <w:p>
+      <w:pPr>
+        <w:rPr>
+          <w:lang w:val="de-DE"/>
+        </w:rPr>
+      </w:pPr>
+    </w:p>
+    <w:p>
+      <w:pPr>
+        <w:rPr>
+          <w:lang w:val="de-DE"/>
+        </w:rPr>
+      </w:pPr>
+    </w:p>
+    <w:p>
+      <w:pPr>
+        <w:rPr>
+          <w:lang w:val="de-DE"/>
+        </w:rPr>
+      </w:pPr>
+    </w:p>
+    <w:p>
+      <w:pPr>
+        <w:rPr>
+          <w:lang w:val="de-DE"/>
+        </w:rPr>
+      </w:pPr>
+    </w:p>
+    <w:p>
+      <w:pPr>
+        <w:rPr>
+          <w:lang w:val="de-DE"/>
+        </w:rPr>
+      </w:pPr>
+    </w:p>
+    <w:p>
+      <w:pPr>
+        <w:rPr>
+          <w:lang w:val="de-DE"/>
+        </w:rPr>
+      </w:pPr>
+    </w:p>
+    <w:p>
+      <w:pPr>
+        <w:rPr>
+          <w:lang w:val="de-DE"/>
+        </w:rPr>
+      </w:pPr>
+    </w:p>
+    <w:p>
+      <w:pPr>
+        <w:rPr>
+          <w:lang w:val="de-DE"/>
+        </w:rPr>
+      </w:pPr>
+    </w:p>
+    <w:p>
+      <w:pPr>
+        <w:rPr>
+          <w:lang w:val="de-DE"/>
+        </w:rPr>
+      </w:pPr>
+    </w:p>
+    <w:p>
+      <w:pPr>
+        <w:rPr>
+          <w:lang w:val="de-DE"/>
+        </w:rPr>
+      </w:pPr>
+    </w:p>
+    <w:p>
+      <w:pPr>
+        <w:rPr>
+          <w:lang w:val="de-DE"/>
+        </w:rPr>
+      </w:pPr>
+    </w:p>
+    <w:p>
+      <w:pPr>
+        <w:rPr>
+          <w:lang w:val="de-DE"/>
+        </w:rPr>
+      </w:pPr>
+    </w:p>
+    <w:p>
+      <w:pPr>
+        <w:rPr>
+          <w:lang w:val="de-DE"/>
+        </w:rPr>
+      </w:pPr>
+    </w:p>
+    <w:p>
+      <w:pPr>
+        <w:rPr>
+          <w:lang w:val="de-DE"/>
+        </w:rPr>
+      </w:pPr>
+      <w:r>
+        <w:rPr>
+          <w:lang w:val="de-DE"/>
+        </w:rPr>
         <w:t xml:space="preserve">1.Testversuche: </w:t>
       </w:r>
     </w:p>
@@ -664,6 +681,214 @@
         </w:rPr>
         <w:t xml:space="preserve">2.Einheit: </w:t>
       </w:r>
+    </w:p>
+    <w:p>
+      <w:pPr>
+        <w:tabs>
+          <w:tab w:val="right" w:pos="9072"/>
+        </w:tabs>
+        <w:rPr>
+          <w:lang w:val="de-DE"/>
+        </w:rPr>
+      </w:pPr>
+      <w:r>
+        <w:rPr>
+          <w:lang w:val="de-DE"/>
+        </w:rPr>
+        <w:t xml:space="preserve">Nachdem </w:t>
+      </w:r>
+      <w:proofErr w:type="spellStart"/>
+      <w:r>
+        <w:rPr>
+          <w:lang w:val="de-DE"/>
+        </w:rPr>
+        <w:t>Integza</w:t>
+      </w:r>
+      <w:proofErr w:type="spellEnd"/>
+      <w:r>
+        <w:rPr>
+          <w:lang w:val="de-DE"/>
+        </w:rPr>
+        <w:t xml:space="preserve"> (Youtuber) ebenfalls ein Video online gestellt hat, in dem er genau </w:t>
+      </w:r>
+      <w:r>
+        <w:rPr>
+          <w:lang w:val="de-DE"/>
+        </w:rPr>
+        <w:t>dasselbe</w:t>
+      </w:r>
+      <w:r>
+        <w:rPr>
+          <w:lang w:val="de-DE"/>
+        </w:rPr>
+        <w:t xml:space="preserve"> macht wie wir, haben wir uns für eine andere Version </w:t>
+      </w:r>
+      <w:r>
+        <w:rPr>
+          <w:lang w:val="de-DE"/>
+        </w:rPr>
+        <w:t xml:space="preserve">eines Ionenantriebes </w:t>
+      </w:r>
+      <w:r>
+        <w:rPr>
+          <w:lang w:val="de-DE"/>
+        </w:rPr>
+        <w:t>entschieden</w:t>
+      </w:r>
+      <w:r>
+        <w:rPr>
+          <w:lang w:val="de-DE"/>
+        </w:rPr>
+        <w:t xml:space="preserve">. Der aktuelle Plan </w:t>
+      </w:r>
+      <w:r>
+        <w:rPr>
+          <w:lang w:val="de-DE"/>
+        </w:rPr>
+        <w:t>ist d</w:t>
+      </w:r>
+      <w:r>
+        <w:rPr>
+          <w:lang w:val="de-DE"/>
+        </w:rPr>
+        <w:t xml:space="preserve">en </w:t>
+      </w:r>
+      <w:proofErr w:type="spellStart"/>
+      <w:r>
+        <w:rPr>
+          <w:lang w:val="de-DE"/>
+        </w:rPr>
+        <w:t>Thruster</w:t>
+      </w:r>
+      <w:proofErr w:type="spellEnd"/>
+      <w:r>
+        <w:rPr>
+          <w:lang w:val="de-DE"/>
+        </w:rPr>
+        <w:t xml:space="preserve"> modular aufzubauen. Ebenfalls haben wir uns entschieden </w:t>
+      </w:r>
+      <w:r>
+        <w:rPr>
+          <w:lang w:val="de-DE"/>
+        </w:rPr>
+        <w:t xml:space="preserve">DC </w:t>
+      </w:r>
+      <w:proofErr w:type="spellStart"/>
+      <w:r>
+        <w:rPr>
+          <w:lang w:val="de-DE"/>
+        </w:rPr>
+        <w:t>DC</w:t>
+      </w:r>
+      <w:proofErr w:type="spellEnd"/>
+      <w:r>
+        <w:rPr>
+          <w:lang w:val="de-DE"/>
+        </w:rPr>
+        <w:t xml:space="preserve"> Converter </w:t>
+      </w:r>
+      <w:r>
+        <w:rPr>
+          <w:lang w:val="de-DE"/>
+        </w:rPr>
+        <w:t xml:space="preserve">zu verwenden und keine Hochspannungskaskade, da es mit einer Hochspannungskaskade </w:t>
+      </w:r>
+      <w:r>
+        <w:rPr>
+          <w:lang w:val="de-DE"/>
+        </w:rPr>
+        <w:t xml:space="preserve">mühsamer ist und mehr Platz beansprucht. </w:t>
+      </w:r>
+      <w:r>
+        <w:rPr>
+          <w:lang w:val="de-DE"/>
+        </w:rPr>
+        <w:t xml:space="preserve">Das neue </w:t>
+      </w:r>
+      <w:proofErr w:type="spellStart"/>
+      <w:r>
+        <w:rPr>
+          <w:lang w:val="de-DE"/>
+        </w:rPr>
+        <w:t>Desi</w:t>
+      </w:r>
+      <w:r>
+        <w:rPr>
+          <w:lang w:val="de-DE"/>
+        </w:rPr>
+        <w:t>ng</w:t>
+      </w:r>
+      <w:proofErr w:type="spellEnd"/>
+      <w:r>
+        <w:rPr>
+          <w:lang w:val="de-DE"/>
+        </w:rPr>
+        <w:t xml:space="preserve"> ist </w:t>
+      </w:r>
+      <w:r>
+        <w:rPr>
+          <w:lang w:val="de-DE"/>
+        </w:rPr>
+        <w:t>theoretisch unendlich erweiterbar, billiger, einfacher,</w:t>
+      </w:r>
+      <w:r>
+        <w:rPr>
+          <w:lang w:val="de-DE"/>
+        </w:rPr>
+        <w:t xml:space="preserve"> was </w:t>
+      </w:r>
+      <w:r>
+        <w:rPr>
+          <w:lang w:val="de-DE"/>
+        </w:rPr>
+        <w:t>das Erreichen</w:t>
+      </w:r>
+      <w:r>
+        <w:rPr>
+          <w:lang w:val="de-DE"/>
+        </w:rPr>
+        <w:t xml:space="preserve"> der hohen Spannung angeht</w:t>
+      </w:r>
+      <w:r>
+        <w:rPr>
+          <w:lang w:val="de-DE"/>
+        </w:rPr>
+        <w:t xml:space="preserve"> und </w:t>
+      </w:r>
+      <w:r>
+        <w:rPr>
+          <w:lang w:val="de-DE"/>
+        </w:rPr>
+        <w:t>schwieriger bei der Konstruktion</w:t>
+      </w:r>
+      <w:r>
+        <w:rPr>
+          <w:lang w:val="de-DE"/>
+        </w:rPr>
+        <w:t>.</w:t>
+      </w:r>
+      <w:r>
+        <w:rPr>
+          <w:lang w:val="de-DE"/>
+        </w:rPr>
+        <w:t xml:space="preserve"> Ebenfalls sparen wir uns den Trafo. </w:t>
+      </w:r>
+      <w:r>
+        <w:rPr>
+          <w:lang w:val="de-DE"/>
+        </w:rPr>
+        <w:t xml:space="preserve">Physisch erreicht haben wir in dieser Einheit nur theoretisch. </w:t>
+      </w:r>
+    </w:p>
+    <w:p>
+      <w:pPr>
+        <w:tabs>
+          <w:tab w:val="right" w:pos="9072"/>
+        </w:tabs>
+        <w:rPr>
+          <w:lang w:val="de-DE"/>
+        </w:rPr>
+      </w:pPr>
     </w:p>
     <w:sectPr>
       <w:headerReference w:type="default" r:id="rId10"/>
